--- a/Assignment 2/Assignment 2.docx
+++ b/Assignment 2/Assignment 2.docx
@@ -605,6 +605,7 @@
         <w:rPr>
           <w:sz w:val="28"/>
           <w:szCs w:val="28"/>
+          <w:highlight w:val="yellow"/>
         </w:rPr>
         <w:t>2 continuous</w:t>
       </w:r>
@@ -612,6 +613,7 @@
         <w:rPr>
           <w:sz w:val="28"/>
           <w:szCs w:val="28"/>
+          <w:highlight w:val="yellow"/>
         </w:rPr>
         <w:t xml:space="preserve"> variables</w:t>
       </w:r>
@@ -620,7 +622,35 @@
           <w:sz w:val="28"/>
           <w:szCs w:val="28"/>
         </w:rPr>
-        <w:t xml:space="preserve"> and 1 categorical variable with </w:t>
+        <w:t xml:space="preserve"> (</w:t>
+      </w:r>
+      <w:r>
+        <w:rPr>
+          <w:sz w:val="28"/>
+          <w:szCs w:val="28"/>
+        </w:rPr>
+        <w:t>???)</w:t>
+      </w:r>
+      <w:r>
+        <w:rPr>
+          <w:sz w:val="28"/>
+          <w:szCs w:val="28"/>
+        </w:rPr>
+        <w:t xml:space="preserve"> and 1 categorical variable </w:t>
+      </w:r>
+      <w:r>
+        <w:rPr>
+          <w:sz w:val="28"/>
+          <w:szCs w:val="28"/>
+        </w:rPr>
+        <w:t xml:space="preserve">(album) </w:t>
+      </w:r>
+      <w:r>
+        <w:rPr>
+          <w:sz w:val="28"/>
+          <w:szCs w:val="28"/>
+        </w:rPr>
+        <w:t xml:space="preserve">with </w:t>
       </w:r>
       <w:r>
         <w:rPr>
@@ -828,14 +858,15 @@
         <w:rPr>
           <w:sz w:val="28"/>
           <w:szCs w:val="28"/>
-        </w:rPr>
-      </w:pPr>
-      <w:r>
-        <w:rPr>
-          <w:sz w:val="28"/>
-          <w:szCs w:val="28"/>
           <w:highlight w:val="yellow"/>
         </w:rPr>
+      </w:pPr>
+      <w:r>
+        <w:rPr>
+          <w:sz w:val="28"/>
+          <w:szCs w:val="28"/>
+          <w:highlight w:val="yellow"/>
+        </w:rPr>
         <w:t>C</w:t>
       </w:r>
       <w:r>
@@ -844,19 +875,13 @@
           <w:szCs w:val="28"/>
           <w:highlight w:val="yellow"/>
         </w:rPr>
-        <w:t>learly define your population and describe briefly how you did random sampling</w:t>
-      </w:r>
-      <w:r>
-        <w:rPr>
-          <w:sz w:val="28"/>
-          <w:szCs w:val="28"/>
-        </w:rPr>
-        <w:t xml:space="preserve">.  </w:t>
-      </w:r>
-      <w:r>
-        <w:rPr>
-          <w:sz w:val="28"/>
-          <w:szCs w:val="28"/>
+        <w:t xml:space="preserve">learly define your population and describe briefly how you did random sampling.  </w:t>
+      </w:r>
+      <w:r>
+        <w:rPr>
+          <w:sz w:val="28"/>
+          <w:szCs w:val="28"/>
+          <w:highlight w:val="yellow"/>
         </w:rPr>
         <w:t xml:space="preserve">Explain what each column means. </w:t>
       </w:r>
@@ -865,6 +890,7 @@
           <w:color w:val="C00000"/>
           <w:sz w:val="28"/>
           <w:szCs w:val="28"/>
+          <w:highlight w:val="yellow"/>
         </w:rPr>
         <w:t>(</w:t>
       </w:r>
@@ -873,6 +899,7 @@
           <w:color w:val="C00000"/>
           <w:sz w:val="28"/>
           <w:szCs w:val="28"/>
+          <w:highlight w:val="yellow"/>
         </w:rPr>
         <w:t xml:space="preserve">1 </w:t>
       </w:r>
@@ -881,6 +908,7 @@
           <w:color w:val="C00000"/>
           <w:sz w:val="28"/>
           <w:szCs w:val="28"/>
+          <w:highlight w:val="yellow"/>
         </w:rPr>
         <w:t>mark)</w:t>
       </w:r>
@@ -889,6 +917,7 @@
           <w:color w:val="C00000"/>
           <w:sz w:val="28"/>
           <w:szCs w:val="28"/>
+          <w:highlight w:val="yellow"/>
         </w:rPr>
         <w:t xml:space="preserve"> </w:t>
       </w:r>
@@ -896,6 +925,7 @@
         <w:rPr>
           <w:sz w:val="28"/>
           <w:szCs w:val="28"/>
+          <w:highlight w:val="yellow"/>
         </w:rPr>
         <w:t>Write this answer in your R code</w:t>
       </w:r>
@@ -903,6 +933,7 @@
         <w:rPr>
           <w:sz w:val="28"/>
           <w:szCs w:val="28"/>
+          <w:highlight w:val="yellow"/>
         </w:rPr>
         <w:t>s</w:t>
       </w:r>
@@ -910,6 +941,7 @@
         <w:rPr>
           <w:sz w:val="28"/>
           <w:szCs w:val="28"/>
+          <w:highlight w:val="yellow"/>
         </w:rPr>
         <w:t xml:space="preserve"> in a section called “#Question 1”</w:t>
       </w:r>
@@ -917,8 +949,17 @@
         <w:rPr>
           <w:sz w:val="28"/>
           <w:szCs w:val="28"/>
+          <w:highlight w:val="yellow"/>
         </w:rPr>
         <w:t>.</w:t>
+      </w:r>
+      <w:r>
+        <w:rPr>
+          <w:sz w:val="28"/>
+          <w:szCs w:val="28"/>
+          <w:highlight w:val="yellow"/>
+        </w:rPr>
+        <w:t xml:space="preserve"> - DONE</w:t>
       </w:r>
     </w:p>
     <w:p>

--- a/Assignment 2/Assignment 2.docx
+++ b/Assignment 2/Assignment 2.docx
@@ -577,35 +577,22 @@
         <w:rPr>
           <w:sz w:val="28"/>
           <w:szCs w:val="28"/>
-        </w:rPr>
-      </w:pPr>
-      <w:r>
-        <w:rPr>
-          <w:sz w:val="28"/>
-          <w:szCs w:val="28"/>
-        </w:rPr>
-        <w:t xml:space="preserve">Collect </w:t>
-      </w:r>
-      <w:r>
-        <w:rPr>
-          <w:sz w:val="28"/>
-          <w:szCs w:val="28"/>
-          <w:highlight w:val="yellow"/>
-        </w:rPr>
-        <w:t>your own data</w:t>
-      </w:r>
-      <w:r>
-        <w:rPr>
-          <w:sz w:val="28"/>
-          <w:szCs w:val="28"/>
-        </w:rPr>
-        <w:t xml:space="preserve"> including </w:t>
-      </w:r>
-      <w:r>
-        <w:rPr>
-          <w:sz w:val="28"/>
-          <w:szCs w:val="28"/>
-          <w:highlight w:val="yellow"/>
+          <w:highlight w:val="lightGray"/>
+        </w:rPr>
+      </w:pPr>
+      <w:r>
+        <w:rPr>
+          <w:sz w:val="28"/>
+          <w:szCs w:val="28"/>
+          <w:highlight w:val="lightGray"/>
+        </w:rPr>
+        <w:t xml:space="preserve">Collect your own data including </w:t>
+      </w:r>
+      <w:r>
+        <w:rPr>
+          <w:sz w:val="28"/>
+          <w:szCs w:val="28"/>
+          <w:highlight w:val="lightGray"/>
         </w:rPr>
         <w:t>2 continuous</w:t>
       </w:r>
@@ -613,7 +600,7 @@
         <w:rPr>
           <w:sz w:val="28"/>
           <w:szCs w:val="28"/>
-          <w:highlight w:val="yellow"/>
+          <w:highlight w:val="lightGray"/>
         </w:rPr>
         <w:t xml:space="preserve"> variables</w:t>
       </w:r>
@@ -621,6 +608,7 @@
         <w:rPr>
           <w:sz w:val="28"/>
           <w:szCs w:val="28"/>
+          <w:highlight w:val="lightGray"/>
         </w:rPr>
         <w:t xml:space="preserve"> (</w:t>
       </w:r>
@@ -628,6 +616,7 @@
         <w:rPr>
           <w:sz w:val="28"/>
           <w:szCs w:val="28"/>
+          <w:highlight w:val="lightGray"/>
         </w:rPr>
         <w:t>???)</w:t>
       </w:r>
@@ -635,6 +624,7 @@
         <w:rPr>
           <w:sz w:val="28"/>
           <w:szCs w:val="28"/>
+          <w:highlight w:val="lightGray"/>
         </w:rPr>
         <w:t xml:space="preserve"> and 1 categorical variable </w:t>
       </w:r>
@@ -642,6 +632,7 @@
         <w:rPr>
           <w:sz w:val="28"/>
           <w:szCs w:val="28"/>
+          <w:highlight w:val="lightGray"/>
         </w:rPr>
         <w:t xml:space="preserve">(album) </w:t>
       </w:r>
@@ -649,6 +640,7 @@
         <w:rPr>
           <w:sz w:val="28"/>
           <w:szCs w:val="28"/>
+          <w:highlight w:val="lightGray"/>
         </w:rPr>
         <w:t xml:space="preserve">with </w:t>
       </w:r>
@@ -656,6 +648,7 @@
         <w:rPr>
           <w:sz w:val="28"/>
           <w:szCs w:val="28"/>
+          <w:highlight w:val="lightGray"/>
         </w:rPr>
         <w:t>2</w:t>
       </w:r>
@@ -663,6 +656,7 @@
         <w:rPr>
           <w:sz w:val="28"/>
           <w:szCs w:val="28"/>
+          <w:highlight w:val="lightGray"/>
         </w:rPr>
         <w:t xml:space="preserve"> </w:t>
       </w:r>
@@ -670,6 +664,7 @@
         <w:rPr>
           <w:sz w:val="28"/>
           <w:szCs w:val="28"/>
+          <w:highlight w:val="lightGray"/>
         </w:rPr>
         <w:t>categories.</w:t>
       </w:r>
@@ -677,6 +672,7 @@
         <w:rPr>
           <w:sz w:val="28"/>
           <w:szCs w:val="28"/>
+          <w:highlight w:val="lightGray"/>
         </w:rPr>
         <w:t xml:space="preserve"> </w:t>
       </w:r>
@@ -684,6 +680,7 @@
         <w:rPr>
           <w:sz w:val="28"/>
           <w:szCs w:val="28"/>
+          <w:highlight w:val="lightGray"/>
         </w:rPr>
         <w:t>Save the data in a CSV file.</w:t>
       </w:r>
@@ -698,12 +695,14 @@
         <w:rPr>
           <w:sz w:val="28"/>
           <w:szCs w:val="28"/>
-        </w:rPr>
-      </w:pPr>
-      <w:r>
-        <w:rPr>
-          <w:sz w:val="28"/>
-          <w:szCs w:val="28"/>
+          <w:highlight w:val="lightGray"/>
+        </w:rPr>
+      </w:pPr>
+      <w:r>
+        <w:rPr>
+          <w:sz w:val="28"/>
+          <w:szCs w:val="28"/>
+          <w:highlight w:val="lightGray"/>
         </w:rPr>
         <w:t>S</w:t>
       </w:r>
@@ -711,6 +710,7 @@
         <w:rPr>
           <w:sz w:val="28"/>
           <w:szCs w:val="28"/>
+          <w:highlight w:val="lightGray"/>
         </w:rPr>
         <w:t xml:space="preserve">ample size </w:t>
       </w:r>
@@ -718,6 +718,7 @@
         <w:rPr>
           <w:sz w:val="28"/>
           <w:szCs w:val="28"/>
+          <w:highlight w:val="lightGray"/>
         </w:rPr>
         <w:t>is</w:t>
       </w:r>
@@ -725,6 +726,7 @@
         <w:rPr>
           <w:sz w:val="28"/>
           <w:szCs w:val="28"/>
+          <w:highlight w:val="lightGray"/>
         </w:rPr>
         <w:t xml:space="preserve"> </w:t>
       </w:r>
@@ -732,6 +734,7 @@
         <w:rPr>
           <w:sz w:val="28"/>
           <w:szCs w:val="28"/>
+          <w:highlight w:val="lightGray"/>
         </w:rPr>
         <w:t>2</w:t>
       </w:r>
@@ -739,6 +742,7 @@
         <w:rPr>
           <w:sz w:val="28"/>
           <w:szCs w:val="28"/>
+          <w:highlight w:val="lightGray"/>
         </w:rPr>
         <w:t>4</w:t>
       </w:r>
@@ -746,6 +750,7 @@
         <w:rPr>
           <w:sz w:val="28"/>
           <w:szCs w:val="28"/>
+          <w:highlight w:val="lightGray"/>
         </w:rPr>
         <w:t xml:space="preserve"> in each variable</w:t>
       </w:r>
@@ -753,6 +758,7 @@
         <w:rPr>
           <w:sz w:val="28"/>
           <w:szCs w:val="28"/>
+          <w:highlight w:val="lightGray"/>
         </w:rPr>
         <w:t>.</w:t>
       </w:r>
@@ -760,6 +766,7 @@
         <w:rPr>
           <w:sz w:val="28"/>
           <w:szCs w:val="28"/>
+          <w:highlight w:val="lightGray"/>
         </w:rPr>
         <w:t xml:space="preserve"> </w:t>
       </w:r>
@@ -774,12 +781,14 @@
         <w:rPr>
           <w:sz w:val="28"/>
           <w:szCs w:val="28"/>
-        </w:rPr>
-      </w:pPr>
-      <w:r>
-        <w:rPr>
-          <w:sz w:val="28"/>
-          <w:szCs w:val="28"/>
+          <w:highlight w:val="lightGray"/>
+        </w:rPr>
+      </w:pPr>
+      <w:r>
+        <w:rPr>
+          <w:sz w:val="28"/>
+          <w:szCs w:val="28"/>
+          <w:highlight w:val="lightGray"/>
         </w:rPr>
         <w:t xml:space="preserve">Assign a missing value to each </w:t>
       </w:r>
@@ -787,6 +796,7 @@
         <w:rPr>
           <w:sz w:val="28"/>
           <w:szCs w:val="28"/>
+          <w:highlight w:val="lightGray"/>
         </w:rPr>
         <w:t xml:space="preserve">continuous </w:t>
       </w:r>
@@ -794,6 +804,7 @@
         <w:rPr>
           <w:sz w:val="28"/>
           <w:szCs w:val="28"/>
+          <w:highlight w:val="lightGray"/>
         </w:rPr>
         <w:t xml:space="preserve">variable. </w:t>
       </w:r>
@@ -808,12 +819,14 @@
         <w:rPr>
           <w:sz w:val="28"/>
           <w:szCs w:val="28"/>
-        </w:rPr>
-      </w:pPr>
-      <w:r>
-        <w:rPr>
-          <w:sz w:val="28"/>
-          <w:szCs w:val="28"/>
+          <w:highlight w:val="lightGray"/>
+        </w:rPr>
+      </w:pPr>
+      <w:r>
+        <w:rPr>
+          <w:sz w:val="28"/>
+          <w:szCs w:val="28"/>
+          <w:highlight w:val="lightGray"/>
         </w:rPr>
         <w:t xml:space="preserve">Data in each row should be independent from data in other rows. </w:t>
       </w:r>
@@ -828,12 +841,14 @@
         <w:rPr>
           <w:sz w:val="28"/>
           <w:szCs w:val="28"/>
-        </w:rPr>
-      </w:pPr>
-      <w:r>
-        <w:rPr>
-          <w:sz w:val="28"/>
-          <w:szCs w:val="28"/>
+          <w:highlight w:val="lightGray"/>
+        </w:rPr>
+      </w:pPr>
+      <w:r>
+        <w:rPr>
+          <w:sz w:val="28"/>
+          <w:szCs w:val="28"/>
+          <w:highlight w:val="lightGray"/>
         </w:rPr>
         <w:t xml:space="preserve">They represent a random sample of a population. </w:t>
       </w:r>
@@ -858,14 +873,14 @@
         <w:rPr>
           <w:sz w:val="28"/>
           <w:szCs w:val="28"/>
-          <w:highlight w:val="yellow"/>
-        </w:rPr>
-      </w:pPr>
-      <w:r>
-        <w:rPr>
-          <w:sz w:val="28"/>
-          <w:szCs w:val="28"/>
-          <w:highlight w:val="yellow"/>
+          <w:highlight w:val="lightGray"/>
+        </w:rPr>
+      </w:pPr>
+      <w:r>
+        <w:rPr>
+          <w:sz w:val="28"/>
+          <w:szCs w:val="28"/>
+          <w:highlight w:val="lightGray"/>
         </w:rPr>
         <w:t>C</w:t>
       </w:r>
@@ -873,7 +888,7 @@
         <w:rPr>
           <w:sz w:val="28"/>
           <w:szCs w:val="28"/>
-          <w:highlight w:val="yellow"/>
+          <w:highlight w:val="lightGray"/>
         </w:rPr>
         <w:t xml:space="preserve">learly define your population and describe briefly how you did random sampling.  </w:t>
       </w:r>
@@ -881,7 +896,7 @@
         <w:rPr>
           <w:sz w:val="28"/>
           <w:szCs w:val="28"/>
-          <w:highlight w:val="yellow"/>
+          <w:highlight w:val="lightGray"/>
         </w:rPr>
         <w:t xml:space="preserve">Explain what each column means. </w:t>
       </w:r>
@@ -890,7 +905,7 @@
           <w:color w:val="C00000"/>
           <w:sz w:val="28"/>
           <w:szCs w:val="28"/>
-          <w:highlight w:val="yellow"/>
+          <w:highlight w:val="lightGray"/>
         </w:rPr>
         <w:t>(</w:t>
       </w:r>
@@ -899,7 +914,7 @@
           <w:color w:val="C00000"/>
           <w:sz w:val="28"/>
           <w:szCs w:val="28"/>
-          <w:highlight w:val="yellow"/>
+          <w:highlight w:val="lightGray"/>
         </w:rPr>
         <w:t xml:space="preserve">1 </w:t>
       </w:r>
@@ -908,7 +923,7 @@
           <w:color w:val="C00000"/>
           <w:sz w:val="28"/>
           <w:szCs w:val="28"/>
-          <w:highlight w:val="yellow"/>
+          <w:highlight w:val="lightGray"/>
         </w:rPr>
         <w:t>mark)</w:t>
       </w:r>
@@ -917,7 +932,7 @@
           <w:color w:val="C00000"/>
           <w:sz w:val="28"/>
           <w:szCs w:val="28"/>
-          <w:highlight w:val="yellow"/>
+          <w:highlight w:val="lightGray"/>
         </w:rPr>
         <w:t xml:space="preserve"> </w:t>
       </w:r>
@@ -925,7 +940,7 @@
         <w:rPr>
           <w:sz w:val="28"/>
           <w:szCs w:val="28"/>
-          <w:highlight w:val="yellow"/>
+          <w:highlight w:val="lightGray"/>
         </w:rPr>
         <w:t>Write this answer in your R code</w:t>
       </w:r>
@@ -933,7 +948,7 @@
         <w:rPr>
           <w:sz w:val="28"/>
           <w:szCs w:val="28"/>
-          <w:highlight w:val="yellow"/>
+          <w:highlight w:val="lightGray"/>
         </w:rPr>
         <w:t>s</w:t>
       </w:r>
@@ -941,7 +956,7 @@
         <w:rPr>
           <w:sz w:val="28"/>
           <w:szCs w:val="28"/>
-          <w:highlight w:val="yellow"/>
+          <w:highlight w:val="lightGray"/>
         </w:rPr>
         <w:t xml:space="preserve"> in a section called “#Question 1”</w:t>
       </w:r>
@@ -949,7 +964,7 @@
         <w:rPr>
           <w:sz w:val="28"/>
           <w:szCs w:val="28"/>
-          <w:highlight w:val="yellow"/>
+          <w:highlight w:val="lightGray"/>
         </w:rPr>
         <w:t>.</w:t>
       </w:r>
@@ -957,7 +972,7 @@
         <w:rPr>
           <w:sz w:val="28"/>
           <w:szCs w:val="28"/>
-          <w:highlight w:val="yellow"/>
+          <w:highlight w:val="lightGray"/>
         </w:rPr>
         <w:t xml:space="preserve"> - DONE</w:t>
       </w:r>
@@ -997,12 +1012,14 @@
         <w:rPr>
           <w:sz w:val="28"/>
           <w:szCs w:val="28"/>
-        </w:rPr>
-      </w:pPr>
-      <w:r>
-        <w:rPr>
-          <w:sz w:val="28"/>
-          <w:szCs w:val="28"/>
+          <w:highlight w:val="lightGray"/>
+        </w:rPr>
+      </w:pPr>
+      <w:r>
+        <w:rPr>
+          <w:sz w:val="28"/>
+          <w:szCs w:val="28"/>
+          <w:highlight w:val="lightGray"/>
         </w:rPr>
         <w:t xml:space="preserve">Save your data in a CSV file. It should include </w:t>
       </w:r>
@@ -1010,6 +1027,7 @@
         <w:rPr>
           <w:sz w:val="28"/>
           <w:szCs w:val="28"/>
+          <w:highlight w:val="lightGray"/>
         </w:rPr>
         <w:t>4</w:t>
       </w:r>
@@ -1017,6 +1035,7 @@
         <w:rPr>
           <w:sz w:val="28"/>
           <w:szCs w:val="28"/>
+          <w:highlight w:val="lightGray"/>
         </w:rPr>
         <w:t xml:space="preserve"> columns in the following order and </w:t>
       </w:r>
@@ -1024,6 +1043,7 @@
         <w:rPr>
           <w:sz w:val="28"/>
           <w:szCs w:val="28"/>
+          <w:highlight w:val="lightGray"/>
         </w:rPr>
         <w:t>2</w:t>
       </w:r>
@@ -1031,6 +1051,7 @@
         <w:rPr>
           <w:sz w:val="28"/>
           <w:szCs w:val="28"/>
+          <w:highlight w:val="lightGray"/>
         </w:rPr>
         <w:t>5</w:t>
       </w:r>
@@ -1038,6 +1059,7 @@
         <w:rPr>
           <w:sz w:val="28"/>
           <w:szCs w:val="28"/>
+          <w:highlight w:val="lightGray"/>
         </w:rPr>
         <w:t xml:space="preserve"> rows (The first row is the head of each column). </w:t>
       </w:r>
@@ -1046,6 +1068,7 @@
           <w:color w:val="C00000"/>
           <w:sz w:val="28"/>
           <w:szCs w:val="28"/>
+          <w:highlight w:val="lightGray"/>
         </w:rPr>
         <w:t>(</w:t>
       </w:r>
@@ -1054,6 +1077,7 @@
           <w:color w:val="C00000"/>
           <w:sz w:val="28"/>
           <w:szCs w:val="28"/>
+          <w:highlight w:val="lightGray"/>
         </w:rPr>
         <w:t>1</w:t>
       </w:r>
@@ -1062,6 +1086,7 @@
           <w:color w:val="C00000"/>
           <w:sz w:val="28"/>
           <w:szCs w:val="28"/>
+          <w:highlight w:val="lightGray"/>
         </w:rPr>
         <w:t xml:space="preserve"> mark)</w:t>
       </w:r>
@@ -1072,27 +1097,23 @@
         <w:rPr>
           <w:sz w:val="28"/>
           <w:szCs w:val="28"/>
-        </w:rPr>
-      </w:pPr>
-      <w:r>
-        <w:rPr>
-          <w:sz w:val="28"/>
-          <w:szCs w:val="28"/>
-        </w:rPr>
-        <w:t>Column 1: Identifier of each r</w:t>
-      </w:r>
-      <w:r>
-        <w:rPr>
-          <w:sz w:val="28"/>
-          <w:szCs w:val="28"/>
-        </w:rPr>
-        <w:t>ow (</w:t>
+          <w:highlight w:val="lightGray"/>
+        </w:rPr>
+      </w:pPr>
+      <w:r>
+        <w:rPr>
+          <w:sz w:val="28"/>
+          <w:szCs w:val="28"/>
+          <w:highlight w:val="lightGray"/>
+        </w:rPr>
+        <w:t>Column 1: Identifier of each row (</w:t>
       </w:r>
       <w:proofErr w:type="spellStart"/>
       <w:r>
         <w:rPr>
           <w:sz w:val="28"/>
           <w:szCs w:val="28"/>
+          <w:highlight w:val="lightGray"/>
         </w:rPr>
         <w:t>eg.</w:t>
       </w:r>
@@ -1101,6 +1122,7 @@
         <w:rPr>
           <w:sz w:val="28"/>
           <w:szCs w:val="28"/>
+          <w:highlight w:val="lightGray"/>
         </w:rPr>
         <w:t xml:space="preserve"> John, Joe, James </w:t>
       </w:r>
@@ -1109,6 +1131,7 @@
         <w:rPr>
           <w:sz w:val="28"/>
           <w:szCs w:val="28"/>
+          <w:highlight w:val="lightGray"/>
         </w:rPr>
         <w:t>etc</w:t>
       </w:r>
@@ -1117,6 +1140,7 @@
         <w:rPr>
           <w:sz w:val="28"/>
           <w:szCs w:val="28"/>
+          <w:highlight w:val="lightGray"/>
         </w:rPr>
         <w:t xml:space="preserve">, Customer </w:t>
       </w:r>
@@ -1124,6 +1148,7 @@
         <w:rPr>
           <w:sz w:val="28"/>
           <w:szCs w:val="28"/>
+          <w:highlight w:val="lightGray"/>
         </w:rPr>
         <w:t>#1</w:t>
       </w:r>
@@ -1131,6 +1156,7 @@
         <w:rPr>
           <w:sz w:val="28"/>
           <w:szCs w:val="28"/>
+          <w:highlight w:val="lightGray"/>
         </w:rPr>
         <w:t xml:space="preserve"> to </w:t>
       </w:r>
@@ -1138,6 +1164,7 @@
         <w:rPr>
           <w:sz w:val="28"/>
           <w:szCs w:val="28"/>
+          <w:highlight w:val="lightGray"/>
         </w:rPr>
         <w:t>#</w:t>
       </w:r>
@@ -1145,6 +1172,7 @@
         <w:rPr>
           <w:sz w:val="28"/>
           <w:szCs w:val="28"/>
+          <w:highlight w:val="lightGray"/>
         </w:rPr>
         <w:t>2</w:t>
       </w:r>
@@ -1152,6 +1180,7 @@
         <w:rPr>
           <w:sz w:val="28"/>
           <w:szCs w:val="28"/>
+          <w:highlight w:val="lightGray"/>
         </w:rPr>
         <w:t>4</w:t>
       </w:r>
@@ -1159,6 +1188,7 @@
         <w:rPr>
           <w:sz w:val="28"/>
           <w:szCs w:val="28"/>
+          <w:highlight w:val="lightGray"/>
         </w:rPr>
         <w:t>).</w:t>
       </w:r>
@@ -1169,12 +1199,14 @@
         <w:rPr>
           <w:sz w:val="28"/>
           <w:szCs w:val="28"/>
-        </w:rPr>
-      </w:pPr>
-      <w:r>
-        <w:rPr>
-          <w:sz w:val="28"/>
-          <w:szCs w:val="28"/>
+          <w:highlight w:val="lightGray"/>
+        </w:rPr>
+      </w:pPr>
+      <w:r>
+        <w:rPr>
+          <w:sz w:val="28"/>
+          <w:szCs w:val="28"/>
+          <w:highlight w:val="lightGray"/>
         </w:rPr>
         <w:t xml:space="preserve">Column </w:t>
       </w:r>
@@ -1182,6 +1214,7 @@
         <w:rPr>
           <w:sz w:val="28"/>
           <w:szCs w:val="28"/>
+          <w:highlight w:val="lightGray"/>
         </w:rPr>
         <w:t>2</w:t>
       </w:r>
@@ -1189,6 +1222,7 @@
         <w:rPr>
           <w:sz w:val="28"/>
           <w:szCs w:val="28"/>
+          <w:highlight w:val="lightGray"/>
         </w:rPr>
         <w:t>: Continuous variable (dependent/response variable</w:t>
       </w:r>
@@ -1196,6 +1230,7 @@
         <w:rPr>
           <w:sz w:val="28"/>
           <w:szCs w:val="28"/>
+          <w:highlight w:val="lightGray"/>
         </w:rPr>
         <w:t>/output variable</w:t>
       </w:r>
@@ -1203,6 +1238,7 @@
         <w:rPr>
           <w:sz w:val="28"/>
           <w:szCs w:val="28"/>
+          <w:highlight w:val="lightGray"/>
         </w:rPr>
         <w:t>)</w:t>
       </w:r>
@@ -1210,6 +1246,7 @@
         <w:rPr>
           <w:sz w:val="28"/>
           <w:szCs w:val="28"/>
+          <w:highlight w:val="lightGray"/>
         </w:rPr>
         <w:t>.</w:t>
       </w:r>
@@ -1220,12 +1257,14 @@
         <w:rPr>
           <w:sz w:val="28"/>
           <w:szCs w:val="28"/>
-        </w:rPr>
-      </w:pPr>
-      <w:r>
-        <w:rPr>
-          <w:sz w:val="28"/>
-          <w:szCs w:val="28"/>
+          <w:highlight w:val="lightGray"/>
+        </w:rPr>
+      </w:pPr>
+      <w:r>
+        <w:rPr>
+          <w:sz w:val="28"/>
+          <w:szCs w:val="28"/>
+          <w:highlight w:val="lightGray"/>
         </w:rPr>
         <w:t xml:space="preserve">Column </w:t>
       </w:r>
@@ -1233,6 +1272,7 @@
         <w:rPr>
           <w:sz w:val="28"/>
           <w:szCs w:val="28"/>
+          <w:highlight w:val="lightGray"/>
         </w:rPr>
         <w:t>3</w:t>
       </w:r>
@@ -1240,27 +1280,15 @@
         <w:rPr>
           <w:sz w:val="28"/>
           <w:szCs w:val="28"/>
-        </w:rPr>
-        <w:t xml:space="preserve">: </w:t>
-      </w:r>
-      <w:r>
-        <w:rPr>
-          <w:sz w:val="28"/>
-          <w:szCs w:val="28"/>
-        </w:rPr>
-        <w:t>Continuous variable</w:t>
-      </w:r>
-      <w:r>
-        <w:rPr>
-          <w:sz w:val="28"/>
-          <w:szCs w:val="28"/>
-        </w:rPr>
-        <w:t xml:space="preserve"> (independent/predictor variable</w:t>
-      </w:r>
-      <w:r>
-        <w:rPr>
-          <w:sz w:val="28"/>
-          <w:szCs w:val="28"/>
+          <w:highlight w:val="lightGray"/>
+        </w:rPr>
+        <w:t>: Continuous variable (independent/predictor variable</w:t>
+      </w:r>
+      <w:r>
+        <w:rPr>
+          <w:sz w:val="28"/>
+          <w:szCs w:val="28"/>
+          <w:highlight w:val="lightGray"/>
         </w:rPr>
         <w:t>/input variable</w:t>
       </w:r>
@@ -1268,6 +1296,7 @@
         <w:rPr>
           <w:sz w:val="28"/>
           <w:szCs w:val="28"/>
+          <w:highlight w:val="lightGray"/>
         </w:rPr>
         <w:t>)</w:t>
       </w:r>
@@ -1275,6 +1304,7 @@
         <w:rPr>
           <w:sz w:val="28"/>
           <w:szCs w:val="28"/>
+          <w:highlight w:val="lightGray"/>
         </w:rPr>
         <w:t>, contains a missing value.</w:t>
       </w:r>
@@ -1285,12 +1315,14 @@
         <w:rPr>
           <w:sz w:val="28"/>
           <w:szCs w:val="28"/>
-        </w:rPr>
-      </w:pPr>
-      <w:r>
-        <w:rPr>
-          <w:sz w:val="28"/>
-          <w:szCs w:val="28"/>
+          <w:highlight w:val="lightGray"/>
+        </w:rPr>
+      </w:pPr>
+      <w:r>
+        <w:rPr>
+          <w:sz w:val="28"/>
+          <w:szCs w:val="28"/>
+          <w:highlight w:val="lightGray"/>
         </w:rPr>
         <w:t xml:space="preserve">Column </w:t>
       </w:r>
@@ -1298,6 +1330,7 @@
         <w:rPr>
           <w:sz w:val="28"/>
           <w:szCs w:val="28"/>
+          <w:highlight w:val="lightGray"/>
         </w:rPr>
         <w:t>4</w:t>
       </w:r>
@@ -1305,27 +1338,15 @@
         <w:rPr>
           <w:sz w:val="28"/>
           <w:szCs w:val="28"/>
-        </w:rPr>
-        <w:t xml:space="preserve">: </w:t>
-      </w:r>
-      <w:r>
-        <w:rPr>
-          <w:sz w:val="28"/>
-          <w:szCs w:val="28"/>
-        </w:rPr>
-        <w:t xml:space="preserve">Categorical </w:t>
-      </w:r>
-      <w:r>
-        <w:rPr>
-          <w:sz w:val="28"/>
-          <w:szCs w:val="28"/>
-        </w:rPr>
-        <w:t xml:space="preserve">variable with </w:t>
-      </w:r>
-      <w:r>
-        <w:rPr>
-          <w:sz w:val="28"/>
-          <w:szCs w:val="28"/>
+          <w:highlight w:val="lightGray"/>
+        </w:rPr>
+        <w:t xml:space="preserve">: Categorical variable with </w:t>
+      </w:r>
+      <w:r>
+        <w:rPr>
+          <w:sz w:val="28"/>
+          <w:szCs w:val="28"/>
+          <w:highlight w:val="lightGray"/>
         </w:rPr>
         <w:t>2</w:t>
       </w:r>
@@ -1333,6 +1354,7 @@
         <w:rPr>
           <w:sz w:val="28"/>
           <w:szCs w:val="28"/>
+          <w:highlight w:val="lightGray"/>
         </w:rPr>
         <w:t xml:space="preserve"> categories (independent/predictor variable</w:t>
       </w:r>
@@ -1340,6 +1362,7 @@
         <w:rPr>
           <w:sz w:val="28"/>
           <w:szCs w:val="28"/>
+          <w:highlight w:val="lightGray"/>
         </w:rPr>
         <w:t>/input variable</w:t>
       </w:r>
@@ -1347,6 +1370,7 @@
         <w:rPr>
           <w:sz w:val="28"/>
           <w:szCs w:val="28"/>
+          <w:highlight w:val="lightGray"/>
         </w:rPr>
         <w:t>)</w:t>
       </w:r>
@@ -1362,12 +1386,14 @@
           <w:b/>
           <w:sz w:val="28"/>
           <w:szCs w:val="28"/>
-        </w:rPr>
-      </w:pPr>
-      <w:r>
-        <w:rPr>
-          <w:sz w:val="28"/>
-          <w:szCs w:val="28"/>
+          <w:highlight w:val="lightGray"/>
+        </w:rPr>
+      </w:pPr>
+      <w:r>
+        <w:rPr>
+          <w:sz w:val="28"/>
+          <w:szCs w:val="28"/>
+          <w:highlight w:val="lightGray"/>
           <w:lang w:eastAsia="zh-CN"/>
         </w:rPr>
         <w:t>E</w:t>
@@ -1377,6 +1403,7 @@
           <w:rFonts w:hint="eastAsia"/>
           <w:sz w:val="28"/>
           <w:szCs w:val="28"/>
+          <w:highlight w:val="lightGray"/>
           <w:lang w:eastAsia="zh-CN"/>
         </w:rPr>
         <w:t>xplore and summarize the data as follows:</w:t>
@@ -1385,6 +1412,7 @@
         <w:rPr>
           <w:sz w:val="28"/>
           <w:szCs w:val="28"/>
+          <w:highlight w:val="lightGray"/>
           <w:lang w:eastAsia="zh-CN"/>
         </w:rPr>
         <w:t xml:space="preserve"> </w:t>
@@ -1394,33 +1422,27 @@
           <w:color w:val="C00000"/>
           <w:sz w:val="28"/>
           <w:szCs w:val="28"/>
-          <w:lang w:eastAsia="zh-CN"/>
-        </w:rPr>
-        <w:t>(</w:t>
+          <w:highlight w:val="lightGray"/>
+          <w:lang w:eastAsia="zh-CN"/>
+        </w:rPr>
+        <w:t xml:space="preserve">(Total </w:t>
       </w:r>
       <w:r>
         <w:rPr>
           <w:color w:val="C00000"/>
           <w:sz w:val="28"/>
           <w:szCs w:val="28"/>
-          <w:lang w:eastAsia="zh-CN"/>
-        </w:rPr>
-        <w:t xml:space="preserve">Total </w:t>
+          <w:highlight w:val="lightGray"/>
+          <w:lang w:eastAsia="zh-CN"/>
+        </w:rPr>
+        <w:t>4</w:t>
       </w:r>
       <w:r>
         <w:rPr>
           <w:color w:val="C00000"/>
           <w:sz w:val="28"/>
           <w:szCs w:val="28"/>
-          <w:lang w:eastAsia="zh-CN"/>
-        </w:rPr>
-        <w:t>4</w:t>
-      </w:r>
-      <w:r>
-        <w:rPr>
-          <w:color w:val="C00000"/>
-          <w:sz w:val="28"/>
-          <w:szCs w:val="28"/>
+          <w:highlight w:val="lightGray"/>
           <w:lang w:eastAsia="zh-CN"/>
         </w:rPr>
         <w:t xml:space="preserve"> marks)</w:t>
@@ -1437,6 +1459,7 @@
           <w:bCs/>
           <w:sz w:val="28"/>
           <w:szCs w:val="28"/>
+          <w:highlight w:val="lightGray"/>
         </w:rPr>
       </w:pPr>
       <w:r>
@@ -1444,96 +1467,27 @@
           <w:bCs/>
           <w:sz w:val="28"/>
           <w:szCs w:val="28"/>
-        </w:rPr>
-        <w:t>R</w:t>
+          <w:highlight w:val="lightGray"/>
+        </w:rPr>
+        <w:t>Replace the missing values with the median values of the</w:t>
       </w:r>
       <w:r>
         <w:rPr>
           <w:bCs/>
           <w:sz w:val="28"/>
           <w:szCs w:val="28"/>
-        </w:rPr>
-        <w:t>eplace the</w:t>
+          <w:highlight w:val="lightGray"/>
+        </w:rPr>
+        <w:t>ir</w:t>
       </w:r>
       <w:r>
         <w:rPr>
           <w:bCs/>
           <w:sz w:val="28"/>
           <w:szCs w:val="28"/>
-        </w:rPr>
-        <w:t xml:space="preserve"> missing values</w:t>
-      </w:r>
-      <w:r>
-        <w:rPr>
-          <w:bCs/>
-          <w:sz w:val="28"/>
-          <w:szCs w:val="28"/>
-        </w:rPr>
-        <w:t xml:space="preserve"> with the median value</w:t>
-      </w:r>
-      <w:r>
-        <w:rPr>
-          <w:bCs/>
-          <w:sz w:val="28"/>
-          <w:szCs w:val="28"/>
-        </w:rPr>
-        <w:t>s</w:t>
-      </w:r>
-      <w:r>
-        <w:rPr>
-          <w:bCs/>
-          <w:sz w:val="28"/>
-          <w:szCs w:val="28"/>
-        </w:rPr>
-        <w:t xml:space="preserve"> of the</w:t>
-      </w:r>
-      <w:r>
-        <w:rPr>
-          <w:bCs/>
-          <w:sz w:val="28"/>
-          <w:szCs w:val="28"/>
-        </w:rPr>
-        <w:t>ir</w:t>
-      </w:r>
-      <w:r>
-        <w:rPr>
-          <w:bCs/>
-          <w:sz w:val="28"/>
-          <w:szCs w:val="28"/>
-        </w:rPr>
-        <w:t xml:space="preserve"> </w:t>
-      </w:r>
-      <w:r>
-        <w:rPr>
-          <w:bCs/>
-          <w:sz w:val="28"/>
-          <w:szCs w:val="28"/>
-        </w:rPr>
-        <w:t xml:space="preserve">corresponding </w:t>
-      </w:r>
-      <w:r>
-        <w:rPr>
-          <w:bCs/>
-          <w:sz w:val="28"/>
-          <w:szCs w:val="28"/>
-        </w:rPr>
-        <w:t>column</w:t>
-      </w:r>
-      <w:r>
-        <w:rPr>
-          <w:bCs/>
-          <w:sz w:val="28"/>
-          <w:szCs w:val="28"/>
-        </w:rPr>
-        <w:t>s.</w:t>
-      </w:r>
-      <w:r>
-        <w:rPr>
-          <w:bCs/>
-          <w:sz w:val="28"/>
-          <w:szCs w:val="28"/>
-        </w:rPr>
-        <w:t xml:space="preserve"> </w:t>
+          <w:highlight w:val="lightGray"/>
+        </w:rPr>
+        <w:t xml:space="preserve"> corresponding columns. </w:t>
       </w:r>
       <w:r>
         <w:rPr>
@@ -1541,6 +1495,7 @@
           <w:color w:val="C00000"/>
           <w:sz w:val="28"/>
           <w:szCs w:val="28"/>
+          <w:highlight w:val="lightGray"/>
         </w:rPr>
         <w:t>(</w:t>
       </w:r>
@@ -1550,6 +1505,7 @@
           <w:color w:val="C00000"/>
           <w:sz w:val="28"/>
           <w:szCs w:val="28"/>
+          <w:highlight w:val="lightGray"/>
         </w:rPr>
         <w:t>1</w:t>
       </w:r>
@@ -1559,6 +1515,7 @@
           <w:color w:val="C00000"/>
           <w:sz w:val="28"/>
           <w:szCs w:val="28"/>
+          <w:highlight w:val="lightGray"/>
         </w:rPr>
         <w:t xml:space="preserve"> mark)</w:t>
       </w:r>
@@ -1696,12 +1653,14 @@
           <w:b/>
           <w:sz w:val="28"/>
           <w:szCs w:val="28"/>
-        </w:rPr>
-      </w:pPr>
-      <w:r>
-        <w:rPr>
-          <w:sz w:val="28"/>
-          <w:szCs w:val="28"/>
+          <w:highlight w:val="lightGray"/>
+        </w:rPr>
+      </w:pPr>
+      <w:r>
+        <w:rPr>
+          <w:sz w:val="28"/>
+          <w:szCs w:val="28"/>
+          <w:highlight w:val="lightGray"/>
           <w:lang w:eastAsia="zh-CN"/>
         </w:rPr>
         <w:t>P</w:t>
@@ -1711,6 +1670,7 @@
           <w:rFonts w:hint="eastAsia"/>
           <w:sz w:val="28"/>
           <w:szCs w:val="28"/>
+          <w:highlight w:val="lightGray"/>
           <w:lang w:eastAsia="zh-CN"/>
         </w:rPr>
         <w:t xml:space="preserve">lot a side-by-side </w:t>
@@ -1719,15 +1679,17 @@
         <w:rPr>
           <w:sz w:val="28"/>
           <w:szCs w:val="28"/>
-          <w:lang w:eastAsia="zh-CN"/>
-        </w:rPr>
-        <w:t>box plot</w:t>
+          <w:highlight w:val="lightGray"/>
+          <w:lang w:eastAsia="zh-CN"/>
+        </w:rPr>
+        <w:t>boxplot</w:t>
       </w:r>
       <w:r>
         <w:rPr>
           <w:rFonts w:hint="eastAsia"/>
           <w:sz w:val="28"/>
           <w:szCs w:val="28"/>
+          <w:highlight w:val="lightGray"/>
           <w:lang w:eastAsia="zh-CN"/>
         </w:rPr>
         <w:t xml:space="preserve"> of </w:t>
@@ -1736,6 +1698,7 @@
         <w:rPr>
           <w:sz w:val="28"/>
           <w:szCs w:val="28"/>
+          <w:highlight w:val="lightGray"/>
           <w:lang w:eastAsia="zh-CN"/>
         </w:rPr>
         <w:t>dependent variable</w:t>
@@ -1745,6 +1708,7 @@
           <w:rFonts w:hint="eastAsia"/>
           <w:sz w:val="28"/>
           <w:szCs w:val="28"/>
+          <w:highlight w:val="lightGray"/>
           <w:lang w:eastAsia="zh-CN"/>
         </w:rPr>
         <w:t xml:space="preserve"> </w:t>
@@ -1753,6 +1717,7 @@
         <w:rPr>
           <w:sz w:val="28"/>
           <w:szCs w:val="28"/>
+          <w:highlight w:val="lightGray"/>
           <w:lang w:eastAsia="zh-CN"/>
         </w:rPr>
         <w:t xml:space="preserve">(column 2) </w:t>
@@ -1762,6 +1727,7 @@
           <w:rFonts w:hint="eastAsia"/>
           <w:sz w:val="28"/>
           <w:szCs w:val="28"/>
+          <w:highlight w:val="lightGray"/>
           <w:lang w:eastAsia="zh-CN"/>
         </w:rPr>
         <w:t xml:space="preserve">as a function of </w:t>
@@ -1770,6 +1736,7 @@
         <w:rPr>
           <w:sz w:val="28"/>
           <w:szCs w:val="28"/>
+          <w:highlight w:val="lightGray"/>
           <w:lang w:eastAsia="zh-CN"/>
         </w:rPr>
         <w:t>categorical independent variable (column 4)</w:t>
@@ -1779,6 +1746,7 @@
           <w:rFonts w:hint="eastAsia"/>
           <w:sz w:val="28"/>
           <w:szCs w:val="28"/>
+          <w:highlight w:val="lightGray"/>
           <w:lang w:eastAsia="zh-CN"/>
         </w:rPr>
         <w:t xml:space="preserve">. </w:t>
@@ -1787,6 +1755,7 @@
         <w:rPr>
           <w:sz w:val="28"/>
           <w:szCs w:val="28"/>
+          <w:highlight w:val="lightGray"/>
         </w:rPr>
         <w:t xml:space="preserve">Include main title and the label of two axes. </w:t>
       </w:r>
@@ -1795,6 +1764,7 @@
           <w:color w:val="C00000"/>
           <w:sz w:val="28"/>
           <w:szCs w:val="28"/>
+          <w:highlight w:val="lightGray"/>
           <w:lang w:eastAsia="zh-CN"/>
         </w:rPr>
         <w:t>(</w:t>
@@ -1804,6 +1774,7 @@
           <w:color w:val="C00000"/>
           <w:sz w:val="28"/>
           <w:szCs w:val="28"/>
+          <w:highlight w:val="lightGray"/>
           <w:lang w:eastAsia="zh-CN"/>
         </w:rPr>
         <w:t>1</w:t>
@@ -1813,6 +1784,7 @@
           <w:color w:val="C00000"/>
           <w:sz w:val="28"/>
           <w:szCs w:val="28"/>
+          <w:highlight w:val="lightGray"/>
           <w:lang w:eastAsia="zh-CN"/>
         </w:rPr>
         <w:t xml:space="preserve"> mark)</w:t>
@@ -1828,12 +1800,14 @@
         <w:rPr>
           <w:sz w:val="28"/>
           <w:szCs w:val="28"/>
-        </w:rPr>
-      </w:pPr>
-      <w:r>
-        <w:rPr>
-          <w:sz w:val="28"/>
-          <w:szCs w:val="28"/>
+          <w:highlight w:val="lightGray"/>
+        </w:rPr>
+      </w:pPr>
+      <w:r>
+        <w:rPr>
+          <w:sz w:val="28"/>
+          <w:szCs w:val="28"/>
+          <w:highlight w:val="lightGray"/>
         </w:rPr>
         <w:t>Build</w:t>
       </w:r>
@@ -1841,6 +1815,7 @@
         <w:rPr>
           <w:sz w:val="28"/>
           <w:szCs w:val="28"/>
+          <w:highlight w:val="lightGray"/>
         </w:rPr>
         <w:t xml:space="preserve"> a scatter plot between dependent variable (column 2) and i</w:t>
       </w:r>
@@ -1848,6 +1823,7 @@
         <w:rPr>
           <w:sz w:val="28"/>
           <w:szCs w:val="28"/>
+          <w:highlight w:val="lightGray"/>
         </w:rPr>
         <w:t>n</w:t>
       </w:r>
@@ -1855,6 +1831,7 @@
         <w:rPr>
           <w:sz w:val="28"/>
           <w:szCs w:val="28"/>
+          <w:highlight w:val="lightGray"/>
         </w:rPr>
         <w:t>dependent continuous variable (column3).</w:t>
       </w:r>
@@ -1862,6 +1839,7 @@
         <w:rPr>
           <w:sz w:val="28"/>
           <w:szCs w:val="28"/>
+          <w:highlight w:val="lightGray"/>
         </w:rPr>
         <w:t xml:space="preserve"> Include main title and the label of two axes.</w:t>
       </w:r>
@@ -1869,6 +1847,7 @@
         <w:rPr>
           <w:sz w:val="28"/>
           <w:szCs w:val="28"/>
+          <w:highlight w:val="lightGray"/>
         </w:rPr>
         <w:t xml:space="preserve"> </w:t>
       </w:r>
@@ -1877,6 +1856,7 @@
           <w:color w:val="C00000"/>
           <w:sz w:val="28"/>
           <w:szCs w:val="28"/>
+          <w:highlight w:val="lightGray"/>
         </w:rPr>
         <w:t>(</w:t>
       </w:r>
@@ -1885,6 +1865,7 @@
           <w:color w:val="C00000"/>
           <w:sz w:val="28"/>
           <w:szCs w:val="28"/>
+          <w:highlight w:val="lightGray"/>
         </w:rPr>
         <w:t>1</w:t>
       </w:r>
@@ -1893,6 +1874,7 @@
           <w:color w:val="C00000"/>
           <w:sz w:val="28"/>
           <w:szCs w:val="28"/>
+          <w:highlight w:val="lightGray"/>
         </w:rPr>
         <w:t xml:space="preserve"> mark) </w:t>
       </w:r>
@@ -1900,6 +1882,7 @@
         <w:rPr>
           <w:sz w:val="28"/>
           <w:szCs w:val="28"/>
+          <w:highlight w:val="lightGray"/>
         </w:rPr>
         <w:t xml:space="preserve">Be mindful about which variable is </w:t>
       </w:r>
@@ -1907,6 +1890,7 @@
         <w:rPr>
           <w:sz w:val="28"/>
           <w:szCs w:val="28"/>
+          <w:highlight w:val="lightGray"/>
         </w:rPr>
         <w:t>i</w:t>
       </w:r>
@@ -1914,6 +1898,7 @@
         <w:rPr>
           <w:sz w:val="28"/>
           <w:szCs w:val="28"/>
+          <w:highlight w:val="lightGray"/>
         </w:rPr>
         <w:t>n the x axis and which one i</w:t>
       </w:r>
@@ -1921,6 +1906,7 @@
         <w:rPr>
           <w:sz w:val="28"/>
           <w:szCs w:val="28"/>
+          <w:highlight w:val="lightGray"/>
         </w:rPr>
         <w:t>s</w:t>
       </w:r>
@@ -1928,6 +1914,7 @@
         <w:rPr>
           <w:sz w:val="28"/>
           <w:szCs w:val="28"/>
+          <w:highlight w:val="lightGray"/>
         </w:rPr>
         <w:t xml:space="preserve"> </w:t>
       </w:r>
@@ -1935,6 +1922,7 @@
         <w:rPr>
           <w:sz w:val="28"/>
           <w:szCs w:val="28"/>
+          <w:highlight w:val="lightGray"/>
         </w:rPr>
         <w:t>i</w:t>
       </w:r>
@@ -1942,6 +1930,7 @@
         <w:rPr>
           <w:sz w:val="28"/>
           <w:szCs w:val="28"/>
+          <w:highlight w:val="lightGray"/>
         </w:rPr>
         <w:t>n the y axis.</w:t>
       </w:r>
@@ -1949,6 +1938,7 @@
         <w:rPr>
           <w:sz w:val="28"/>
           <w:szCs w:val="28"/>
+          <w:highlight w:val="lightGray"/>
         </w:rPr>
         <w:t xml:space="preserve"> </w:t>
       </w:r>
@@ -1991,13 +1981,15 @@
         <w:rPr>
           <w:sz w:val="28"/>
           <w:szCs w:val="28"/>
-          <w:lang w:eastAsia="zh-CN"/>
-        </w:rPr>
-      </w:pPr>
-      <w:r>
-        <w:rPr>
-          <w:sz w:val="28"/>
-          <w:szCs w:val="28"/>
+          <w:highlight w:val="lightGray"/>
+          <w:lang w:eastAsia="zh-CN"/>
+        </w:rPr>
+      </w:pPr>
+      <w:r>
+        <w:rPr>
+          <w:sz w:val="28"/>
+          <w:szCs w:val="28"/>
+          <w:highlight w:val="lightGray"/>
           <w:lang w:eastAsia="zh-CN"/>
         </w:rPr>
         <w:t>Use the new CSV file do d</w:t>
@@ -2006,6 +1998,7 @@
         <w:rPr>
           <w:sz w:val="28"/>
           <w:szCs w:val="28"/>
+          <w:highlight w:val="lightGray"/>
           <w:lang w:eastAsia="zh-CN"/>
         </w:rPr>
         <w:t>ata partition and prediction accuracy measures</w:t>
@@ -2014,6 +2007,7 @@
         <w:rPr>
           <w:sz w:val="28"/>
           <w:szCs w:val="28"/>
+          <w:highlight w:val="lightGray"/>
           <w:lang w:eastAsia="zh-CN"/>
         </w:rPr>
         <w:t xml:space="preserve">. </w:t>
@@ -2023,33 +2017,27 @@
           <w:color w:val="C00000"/>
           <w:sz w:val="28"/>
           <w:szCs w:val="28"/>
-          <w:lang w:eastAsia="zh-CN"/>
-        </w:rPr>
-        <w:t>(</w:t>
+          <w:highlight w:val="lightGray"/>
+          <w:lang w:eastAsia="zh-CN"/>
+        </w:rPr>
+        <w:t xml:space="preserve">(Total </w:t>
       </w:r>
       <w:r>
         <w:rPr>
           <w:color w:val="C00000"/>
           <w:sz w:val="28"/>
           <w:szCs w:val="28"/>
-          <w:lang w:eastAsia="zh-CN"/>
-        </w:rPr>
-        <w:t xml:space="preserve">Total </w:t>
+          <w:highlight w:val="lightGray"/>
+          <w:lang w:eastAsia="zh-CN"/>
+        </w:rPr>
+        <w:t>4</w:t>
       </w:r>
       <w:r>
         <w:rPr>
           <w:color w:val="C00000"/>
           <w:sz w:val="28"/>
           <w:szCs w:val="28"/>
-          <w:lang w:eastAsia="zh-CN"/>
-        </w:rPr>
-        <w:t>4</w:t>
-      </w:r>
-      <w:r>
-        <w:rPr>
-          <w:color w:val="C00000"/>
-          <w:sz w:val="28"/>
-          <w:szCs w:val="28"/>
+          <w:highlight w:val="lightGray"/>
           <w:lang w:eastAsia="zh-CN"/>
         </w:rPr>
         <w:t xml:space="preserve"> marks)</w:t>
@@ -2066,13 +2054,15 @@
           <w:color w:val="C00000"/>
           <w:sz w:val="28"/>
           <w:szCs w:val="28"/>
-          <w:lang w:eastAsia="zh-CN"/>
-        </w:rPr>
-      </w:pPr>
-      <w:r>
-        <w:rPr>
-          <w:sz w:val="28"/>
-          <w:szCs w:val="28"/>
+          <w:highlight w:val="lightGray"/>
+          <w:lang w:eastAsia="zh-CN"/>
+        </w:rPr>
+      </w:pPr>
+      <w:r>
+        <w:rPr>
+          <w:sz w:val="28"/>
+          <w:szCs w:val="28"/>
+          <w:highlight w:val="lightGray"/>
           <w:lang w:eastAsia="zh-CN"/>
         </w:rPr>
         <w:t xml:space="preserve">Partition the data into training (60%) and validation (40%) sets. </w:t>
@@ -2082,6 +2072,7 @@
           <w:color w:val="C00000"/>
           <w:sz w:val="28"/>
           <w:szCs w:val="28"/>
+          <w:highlight w:val="lightGray"/>
           <w:lang w:eastAsia="zh-CN"/>
         </w:rPr>
         <w:t>(</w:t>
@@ -2091,6 +2082,7 @@
           <w:color w:val="C00000"/>
           <w:sz w:val="28"/>
           <w:szCs w:val="28"/>
+          <w:highlight w:val="lightGray"/>
           <w:lang w:eastAsia="zh-CN"/>
         </w:rPr>
         <w:t>1</w:t>
@@ -2100,6 +2092,7 @@
           <w:color w:val="C00000"/>
           <w:sz w:val="28"/>
           <w:szCs w:val="28"/>
+          <w:highlight w:val="lightGray"/>
           <w:lang w:eastAsia="zh-CN"/>
         </w:rPr>
         <w:t xml:space="preserve"> mark)</w:t>
@@ -2115,6 +2108,7 @@
         <w:rPr>
           <w:sz w:val="28"/>
           <w:szCs w:val="28"/>
+          <w:highlight w:val="lightGray"/>
         </w:rPr>
       </w:pPr>
       <w:r>
@@ -2122,6 +2116,7 @@
           <w:rFonts w:hint="eastAsia"/>
           <w:sz w:val="28"/>
           <w:szCs w:val="28"/>
+          <w:highlight w:val="lightGray"/>
           <w:lang w:eastAsia="zh-CN"/>
         </w:rPr>
         <w:t xml:space="preserve">Fit </w:t>
@@ -2130,6 +2125,7 @@
         <w:rPr>
           <w:sz w:val="28"/>
           <w:szCs w:val="28"/>
+          <w:highlight w:val="lightGray"/>
           <w:lang w:eastAsia="zh-CN"/>
         </w:rPr>
         <w:t xml:space="preserve">a </w:t>
@@ -2139,6 +2135,7 @@
           <w:rFonts w:hint="eastAsia"/>
           <w:sz w:val="28"/>
           <w:szCs w:val="28"/>
+          <w:highlight w:val="lightGray"/>
           <w:lang w:eastAsia="zh-CN"/>
         </w:rPr>
         <w:t xml:space="preserve">linear regression model </w:t>
@@ -2147,6 +2144,7 @@
         <w:rPr>
           <w:sz w:val="28"/>
           <w:szCs w:val="28"/>
+          <w:highlight w:val="lightGray"/>
           <w:lang w:eastAsia="zh-CN"/>
         </w:rPr>
         <w:t>to the two continuous variables in the training data</w:t>
@@ -2156,6 +2154,7 @@
           <w:rFonts w:hint="eastAsia"/>
           <w:sz w:val="28"/>
           <w:szCs w:val="28"/>
+          <w:highlight w:val="lightGray"/>
           <w:lang w:eastAsia="zh-CN"/>
         </w:rPr>
         <w:t xml:space="preserve">. </w:t>
@@ -2165,6 +2164,7 @@
           <w:color w:val="C00000"/>
           <w:sz w:val="28"/>
           <w:szCs w:val="28"/>
+          <w:highlight w:val="lightGray"/>
           <w:lang w:eastAsia="zh-CN"/>
         </w:rPr>
         <w:t>(</w:t>
@@ -2174,6 +2174,7 @@
           <w:color w:val="C00000"/>
           <w:sz w:val="28"/>
           <w:szCs w:val="28"/>
+          <w:highlight w:val="lightGray"/>
           <w:lang w:eastAsia="zh-CN"/>
         </w:rPr>
         <w:t>1</w:t>
@@ -2183,6 +2184,7 @@
           <w:color w:val="C00000"/>
           <w:sz w:val="28"/>
           <w:szCs w:val="28"/>
+          <w:highlight w:val="lightGray"/>
           <w:lang w:eastAsia="zh-CN"/>
         </w:rPr>
         <w:t xml:space="preserve"> mark) </w:t>
@@ -2198,12 +2200,14 @@
         <w:rPr>
           <w:sz w:val="28"/>
           <w:szCs w:val="28"/>
-        </w:rPr>
-      </w:pPr>
-      <w:r>
-        <w:rPr>
-          <w:sz w:val="28"/>
-          <w:szCs w:val="28"/>
+          <w:highlight w:val="lightGray"/>
+        </w:rPr>
+      </w:pPr>
+      <w:r>
+        <w:rPr>
+          <w:sz w:val="28"/>
+          <w:szCs w:val="28"/>
+          <w:highlight w:val="lightGray"/>
         </w:rPr>
         <w:t xml:space="preserve">Use the “forecast” package to </w:t>
       </w:r>
@@ -2211,6 +2215,7 @@
         <w:rPr>
           <w:sz w:val="28"/>
           <w:szCs w:val="28"/>
+          <w:highlight w:val="lightGray"/>
         </w:rPr>
         <w:t xml:space="preserve">compare the accuracy of the model on training and validation data. </w:t>
       </w:r>
@@ -2219,6 +2224,32 @@
           <w:color w:val="C00000"/>
           <w:sz w:val="28"/>
           <w:szCs w:val="28"/>
+          <w:highlight w:val="lightGray"/>
+        </w:rPr>
+        <w:t xml:space="preserve">(1 mark) </w:t>
+      </w:r>
+      <w:r>
+        <w:rPr>
+          <w:sz w:val="28"/>
+          <w:szCs w:val="28"/>
+          <w:highlight w:val="lightGray"/>
+        </w:rPr>
+        <w:t xml:space="preserve">It there any overfitting of the model? </w:t>
+      </w:r>
+      <w:r>
+        <w:rPr>
+          <w:sz w:val="28"/>
+          <w:szCs w:val="28"/>
+          <w:highlight w:val="lightGray"/>
+        </w:rPr>
+        <w:t xml:space="preserve">Why? </w:t>
+      </w:r>
+      <w:r>
+        <w:rPr>
+          <w:color w:val="C00000"/>
+          <w:sz w:val="28"/>
+          <w:szCs w:val="28"/>
+          <w:highlight w:val="lightGray"/>
         </w:rPr>
         <w:t>(</w:t>
       </w:r>
@@ -2227,6 +2258,7 @@
           <w:color w:val="C00000"/>
           <w:sz w:val="28"/>
           <w:szCs w:val="28"/>
+          <w:highlight w:val="lightGray"/>
         </w:rPr>
         <w:t>1</w:t>
       </w:r>
@@ -2235,52 +2267,7 @@
           <w:color w:val="C00000"/>
           <w:sz w:val="28"/>
           <w:szCs w:val="28"/>
-        </w:rPr>
-        <w:t xml:space="preserve"> mark)</w:t>
-      </w:r>
-      <w:r>
-        <w:rPr>
-          <w:color w:val="C00000"/>
-          <w:sz w:val="28"/>
-          <w:szCs w:val="28"/>
-        </w:rPr>
-        <w:t xml:space="preserve"> </w:t>
-      </w:r>
-      <w:r>
-        <w:rPr>
-          <w:sz w:val="28"/>
-          <w:szCs w:val="28"/>
-        </w:rPr>
-        <w:t xml:space="preserve">It there any overfitting of the model? </w:t>
-      </w:r>
-      <w:r>
-        <w:rPr>
-          <w:sz w:val="28"/>
-          <w:szCs w:val="28"/>
-        </w:rPr>
-        <w:t xml:space="preserve">Why? </w:t>
-      </w:r>
-      <w:r>
-        <w:rPr>
-          <w:color w:val="C00000"/>
-          <w:sz w:val="28"/>
-          <w:szCs w:val="28"/>
-        </w:rPr>
-        <w:t>(</w:t>
-      </w:r>
-      <w:r>
-        <w:rPr>
-          <w:color w:val="C00000"/>
-          <w:sz w:val="28"/>
-          <w:szCs w:val="28"/>
-        </w:rPr>
-        <w:t>1</w:t>
-      </w:r>
-      <w:r>
-        <w:rPr>
-          <w:color w:val="C00000"/>
-          <w:sz w:val="28"/>
-          <w:szCs w:val="28"/>
+          <w:highlight w:val="lightGray"/>
         </w:rPr>
         <w:t xml:space="preserve"> mark)</w:t>
       </w:r>
